--- a/diploma/10-Висновки.docx
+++ b/diploma/10-Висновки.docx
@@ -40,27 +40,165 @@
     </w:p>
     <w:p>
       <w:pPr>
-        <w:tabs>
-          <w:tab w:val="left" w:pos="1560"/>
-        </w:tabs>
-        <w:autoSpaceDE w:val="0"/>
-        <w:autoSpaceDN w:val="0"/>
-        <w:adjustRightInd w:val="0"/>
-        <w:spacing w:after="0" w:line="360" w:lineRule="auto"/>
-        <w:ind w:left="993" w:hanging="426"/>
-        <w:jc w:val="center"/>
+        <w:pStyle w:val="NormalWeb"/>
+        <w:spacing w:before="0" w:beforeAutospacing="0" w:after="0" w:afterAutospacing="0" w:line="360" w:lineRule="auto"/>
+        <w:ind w:firstLine="708"/>
+        <w:jc w:val="both"/>
+        <w:rPr>
+          <w:sz w:val="28"/>
+          <w:szCs w:val="28"/>
+          <w:lang w:val="uk-UA"/>
+        </w:rPr>
+      </w:pPr>
+      <w:r>
+        <w:rPr>
+          <w:sz w:val="28"/>
+          <w:szCs w:val="28"/>
+          <w:lang w:val="uk-UA"/>
+        </w:rPr>
+        <w:t>У дипломному проекті представлено всі процеси розробки веб-орієнтованої системи розпізнавання рукописного тексту. Розроблене програмне забезпечення дозволяє користувачам, які зайшли на сайт клієнта, можливість вводити текст без допомоги клавіатури. Текст вводиться за допомогою комп’ютерної миші, малюючи букви по спеціальному полу в розробленій програмі.</w:t>
+      </w:r>
+    </w:p>
+    <w:p>
+      <w:pPr>
+        <w:pStyle w:val="NormalWeb"/>
+        <w:spacing w:before="0" w:beforeAutospacing="0" w:after="0" w:afterAutospacing="0" w:line="360" w:lineRule="auto"/>
+        <w:ind w:firstLine="708"/>
+        <w:jc w:val="both"/>
+        <w:rPr>
+          <w:sz w:val="28"/>
+          <w:szCs w:val="28"/>
+          <w:lang w:val="uk-UA"/>
+        </w:rPr>
+      </w:pPr>
+      <w:r>
+        <w:rPr>
+          <w:sz w:val="28"/>
+          <w:szCs w:val="28"/>
+          <w:lang w:val="uk-UA"/>
+        </w:rPr>
+        <w:t xml:space="preserve">В першому розділі зроблено дослідження методів розпізнавання тексту та програмних продуктів які їх реалізовують. На основі отриманих результатів можна зробити висновок, що розпізнавання тексту поки що не широко розповсюджене у Інтернет сфері. Саме тому було вирішено створити даний програмний продукт. </w:t>
+      </w:r>
+    </w:p>
+    <w:p>
+      <w:pPr>
+        <w:pStyle w:val="NormalWeb"/>
+        <w:spacing w:before="0" w:beforeAutospacing="0" w:after="0" w:afterAutospacing="0" w:line="360" w:lineRule="auto"/>
+        <w:ind w:firstLine="708"/>
+        <w:jc w:val="both"/>
+        <w:rPr>
+          <w:sz w:val="28"/>
+          <w:szCs w:val="28"/>
+          <w:lang w:val="uk-UA"/>
+        </w:rPr>
+      </w:pPr>
+      <w:r>
+        <w:rPr>
+          <w:sz w:val="28"/>
+          <w:szCs w:val="28"/>
+          <w:lang w:val="uk-UA"/>
+        </w:rPr>
+        <w:t>Впровадження розробленої системи є перспективним рішенням для власників сайтів, які хочуть дати користувачам нові можливості у роботі з їхнім сайтом, та підвищити зручність користування. З іншої сторони, використання даної системи свідчить про розвиток клієнтів, та їх слідування новітнім технологіям.</w:t>
+      </w:r>
+    </w:p>
+    <w:p>
+      <w:pPr>
+        <w:pStyle w:val="NormalWeb"/>
+        <w:spacing w:before="0" w:beforeAutospacing="0" w:after="0" w:afterAutospacing="0" w:line="360" w:lineRule="auto"/>
+        <w:ind w:firstLine="708"/>
+        <w:jc w:val="both"/>
+        <w:rPr>
+          <w:sz w:val="28"/>
+          <w:szCs w:val="28"/>
+          <w:lang w:val="uk-UA"/>
+        </w:rPr>
+      </w:pPr>
+      <w:r>
+        <w:rPr>
+          <w:sz w:val="28"/>
+          <w:szCs w:val="28"/>
+          <w:lang w:val="uk-UA"/>
+        </w:rPr>
+        <w:t xml:space="preserve">Реалізований об’єктно-орієнтований підхід, завдяки використанню </w:t>
+      </w:r>
+      <w:r>
+        <w:rPr>
+          <w:sz w:val="28"/>
+          <w:szCs w:val="28"/>
+        </w:rPr>
+        <w:t>JavaScript</w:t>
+      </w:r>
+      <w:r>
+        <w:rPr>
+          <w:sz w:val="28"/>
+          <w:szCs w:val="28"/>
+          <w:lang w:val="uk-UA"/>
+        </w:rPr>
+        <w:t xml:space="preserve"> та інших </w:t>
+      </w:r>
+      <w:r>
+        <w:rPr>
+          <w:sz w:val="28"/>
+          <w:szCs w:val="28"/>
+        </w:rPr>
+        <w:t>WEB</w:t>
+      </w:r>
+      <w:r>
+        <w:rPr>
+          <w:sz w:val="28"/>
+          <w:szCs w:val="28"/>
+          <w:lang w:val="uk-UA"/>
+        </w:rPr>
+        <w:t xml:space="preserve"> технологій, розроблена система може без проблем  бути впроваджена у будь який сайт і буде працювати з усіма новими браузерами, що робить систему дуже гнучкою та адаптивною.</w:t>
+      </w:r>
+    </w:p>
+    <w:p>
+      <w:pPr>
+        <w:pStyle w:val="NormalWeb"/>
+        <w:spacing w:before="0" w:beforeAutospacing="0" w:after="0" w:afterAutospacing="0" w:line="360" w:lineRule="auto"/>
+        <w:ind w:firstLine="708"/>
+        <w:jc w:val="both"/>
+        <w:rPr>
+          <w:sz w:val="28"/>
+          <w:szCs w:val="28"/>
+          <w:lang w:val="uk-UA"/>
+        </w:rPr>
+      </w:pPr>
+      <w:r>
+        <w:rPr>
+          <w:sz w:val="28"/>
+          <w:szCs w:val="28"/>
+          <w:lang w:val="uk-UA"/>
+        </w:rPr>
+        <w:t>Розраховані техніко-економічні показники свідчать про те, що завдяки своїй інноваційності система має короткий термін окупності. Розробка та впровадження даного програмного забезпечення є вигідним не тільки для розробників, але й для клієнта, який залучить нових клієнтів, що в подальшому збільшить його прибуток. В розділі охорони праці було проведено аналіз можливих шкідливих факторів при роботі з даною системою.</w:t>
+      </w:r>
+    </w:p>
+    <w:p>
+      <w:pPr>
+        <w:spacing w:line="360" w:lineRule="auto"/>
+        <w:jc w:val="both"/>
         <w:rPr>
           <w:sz w:val="28"/>
           <w:szCs w:val="28"/>
           <w:lang w:val="ru-RU"/>
         </w:rPr>
       </w:pPr>
+      <w:r>
+        <w:rPr>
+          <w:rFonts w:ascii="Times New Roman" w:hAnsi="Times New Roman"/>
+          <w:sz w:val="28"/>
+          <w:szCs w:val="28"/>
+          <w:lang w:val="uk-UA"/>
+        </w:rPr>
+        <w:tab/>
+        <w:t>Загалом даний проект показав хороші характеристики у використанні, що дає йому право бути впровадженим у навчальний процес.</w:t>
+      </w:r>
     </w:p>
     <w:sectPr>
       <w:headerReference w:type="default" r:id="rId7"/>
       <w:pgSz w:w="11906" w:h="16838"/>
       <w:pgMar w:top="709" w:right="707" w:bottom="1418" w:left="1418" w:header="680" w:footer="340" w:gutter="0"/>
-      <w:pgNumType w:start="9"/>
+      <w:pgNumType w:start="94"/>
       <w:cols w:space="708"/>
       <w:docGrid w:linePitch="360"/>
     </w:sectPr>
@@ -274,16 +412,13 @@
                 <w:p>
                   <w:pPr>
                     <w:jc w:val="center"/>
-                    <w:rPr>
-                      <w:lang w:val="uk-UA"/>
-                    </w:rPr>
                   </w:pPr>
                   <w:fldSimple w:instr=" PAGE   \* MERGEFORMAT ">
                     <w:r>
                       <w:rPr>
                         <w:noProof/>
                       </w:rPr>
-                      <w:t>9</w:t>
+                      <w:t>94</w:t>
                     </w:r>
                   </w:fldSimple>
                 </w:p>
@@ -325,7 +460,7 @@
                       <w:sz w:val="36"/>
                       <w:lang w:val="ru-RU"/>
                     </w:rPr>
-                    <w:t>ПІ</w:t>
+                    <w:t>П</w:t>
                   </w:r>
                   <w:r>
                     <w:rPr>
@@ -334,7 +469,7 @@
                       <w:iCs/>
                       <w:sz w:val="36"/>
                     </w:rPr>
-                    <w:t>-03.00.00.000 ПЗ</w:t>
+                    <w:t>З-08.00.00.000 ПЗ</w:t>
                   </w:r>
                 </w:p>
               </w:txbxContent>

--- a/diploma/10-Висновки.docx
+++ b/diploma/10-Висновки.docx
@@ -198,7 +198,7 @@
       <w:headerReference w:type="default" r:id="rId7"/>
       <w:pgSz w:w="11906" w:h="16838"/>
       <w:pgMar w:top="709" w:right="707" w:bottom="1418" w:left="1418" w:header="680" w:footer="340" w:gutter="0"/>
-      <w:pgNumType w:start="94"/>
+      <w:pgNumType w:start="91"/>
       <w:cols w:space="708"/>
       <w:docGrid w:linePitch="360"/>
     </w:sectPr>
@@ -418,7 +418,7 @@
                       <w:rPr>
                         <w:noProof/>
                       </w:rPr>
-                      <w:t>94</w:t>
+                      <w:t>91</w:t>
                     </w:r>
                   </w:fldSimple>
                 </w:p>
